--- a/AnalyticsModeling/HW1/question 2.2.docx
+++ b/AnalyticsModeling/HW1/question 2.2.docx
@@ -184,14 +184,12 @@
         </w:rPr>
         <w:t xml:space="preserve">Using the support vector machine function </w:t>
       </w:r>
-      <w:proofErr w:type="spellStart"/>
       <w:r>
         <w:rPr>
           <w:rFonts w:ascii="Courier New" w:hAnsi="Courier New" w:cs="Courier New"/>
         </w:rPr>
         <w:t>ksvm</w:t>
       </w:r>
-      <w:proofErr w:type="spellEnd"/>
       <w:r>
         <w:rPr>
           <w:rFonts w:cs="LMMono10-Regular"/>
@@ -204,14 +202,12 @@
         </w:rPr>
         <w:t xml:space="preserve">contained in the R package </w:t>
       </w:r>
-      <w:proofErr w:type="spellStart"/>
       <w:r>
         <w:rPr>
           <w:rFonts w:ascii="Courier New" w:hAnsi="Courier New" w:cs="Courier New"/>
         </w:rPr>
         <w:t>kernlab</w:t>
       </w:r>
-      <w:proofErr w:type="spellEnd"/>
       <w:r>
         <w:rPr>
           <w:rFonts w:cs="LMMono10-Regular"/>
@@ -258,14 +254,12 @@
         </w:rPr>
         <w:t xml:space="preserve">Notes on </w:t>
       </w:r>
-      <w:proofErr w:type="spellStart"/>
       <w:r>
         <w:rPr>
           <w:rFonts w:ascii="Courier New" w:hAnsi="Courier New" w:cs="Courier New"/>
         </w:rPr>
         <w:t>ksvm</w:t>
       </w:r>
-      <w:proofErr w:type="spellEnd"/>
     </w:p>
     <w:p>
       <w:pPr>
@@ -305,14 +299,12 @@
         </w:rPr>
         <w:t xml:space="preserve">to get </w:t>
       </w:r>
-      <w:proofErr w:type="spellStart"/>
       <w:r>
         <w:rPr>
           <w:rFonts w:ascii="Courier New" w:hAnsi="Courier New" w:cs="Courier New"/>
         </w:rPr>
         <w:t>ksvm</w:t>
       </w:r>
-      <w:proofErr w:type="spellEnd"/>
       <w:r>
         <w:rPr>
           <w:rFonts w:cs="Courier New"/>
@@ -352,33 +344,17 @@
         </w:rPr>
         <w:t xml:space="preserve"> we used in the SVM lesson to trade off the two components of correctness and margin is called C in </w:t>
       </w:r>
-      <w:proofErr w:type="spellStart"/>
       <w:r>
         <w:rPr>
           <w:rFonts w:ascii="Courier New" w:hAnsi="Courier New" w:cs="Courier New"/>
         </w:rPr>
         <w:t>ksvm</w:t>
       </w:r>
-      <w:proofErr w:type="spellEnd"/>
       <w:r>
         <w:rPr>
           <w:rFonts w:cs="Courier New"/>
         </w:rPr>
-        <w:t>.  One of the challenges of this homework is to find a value of C that works well; for many values of C, almost all predictions will be “yes</w:t>
-      </w:r>
-      <w:proofErr w:type="gramStart"/>
-      <w:r>
-        <w:rPr>
-          <w:rFonts w:cs="Courier New"/>
-        </w:rPr>
-        <w:t>”</w:t>
-      </w:r>
-      <w:proofErr w:type="gramEnd"/>
-      <w:r>
-        <w:rPr>
-          <w:rFonts w:cs="Courier New"/>
-        </w:rPr>
-        <w:t xml:space="preserve"> or almost all predictions will be “no”.</w:t>
+        <w:t>.  One of the challenges of this homework is to find a value of C that works well; for many values of C, almost all predictions will be “yes” or almost all predictions will be “no”.</w:t>
       </w:r>
     </w:p>
     <w:p>
@@ -395,14 +371,12 @@
           <w:rFonts w:cs="LMRoman10-Regular"/>
         </w:rPr>
       </w:pPr>
-      <w:proofErr w:type="spellStart"/>
       <w:r>
         <w:rPr>
           <w:rFonts w:ascii="Courier New" w:hAnsi="Courier New" w:cs="Courier New"/>
         </w:rPr>
         <w:t>ksvm</w:t>
       </w:r>
-      <w:proofErr w:type="spellEnd"/>
       <w:r>
         <w:rPr>
           <w:rFonts w:cs="Courier New"/>
@@ -456,397 +430,7 @@
         <w:footnoteReference w:id="1"/>
       </w:r>
     </w:p>
-    <w:p>
-      <w:pPr>
-        <w:autoSpaceDE w:val="0"/>
-        <w:autoSpaceDN w:val="0"/>
-        <w:adjustRightInd w:val="0"/>
-        <w:rPr>
-          <w:rFonts w:cs="Courier New"/>
-        </w:rPr>
-      </w:pPr>
-    </w:p>
-    <w:p>
-      <w:pPr>
-        <w:pStyle w:val="Heading1"/>
-        <w:numPr>
-          <w:ilvl w:val="0"/>
-          <w:numId w:val="0"/>
-        </w:numPr>
-        <w:ind w:left="1800" w:hanging="360"/>
-        <w:rPr>
-          <w:rFonts w:ascii="Courier New" w:hAnsi="Courier New" w:cs="Courier New"/>
-          <w:b w:val="0"/>
-        </w:rPr>
-      </w:pPr>
-      <w:r>
-        <w:rPr>
-          <w:rFonts w:ascii="Courier New" w:hAnsi="Courier New" w:cs="Courier New"/>
-          <w:b w:val="0"/>
-        </w:rPr>
-        <w:t xml:space="preserve"># call </w:t>
-      </w:r>
-      <w:proofErr w:type="spellStart"/>
-      <w:r>
-        <w:rPr>
-          <w:rFonts w:ascii="Courier New" w:hAnsi="Courier New" w:cs="Courier New"/>
-          <w:b w:val="0"/>
-        </w:rPr>
-        <w:t>ksvm</w:t>
-      </w:r>
-      <w:proofErr w:type="spellEnd"/>
-      <w:r>
-        <w:rPr>
-          <w:rFonts w:ascii="Courier New" w:hAnsi="Courier New" w:cs="Courier New"/>
-          <w:b w:val="0"/>
-        </w:rPr>
-        <w:t xml:space="preserve">.  </w:t>
-      </w:r>
-      <w:proofErr w:type="spellStart"/>
-      <w:r>
-        <w:rPr>
-          <w:rFonts w:ascii="Courier New" w:hAnsi="Courier New" w:cs="Courier New"/>
-          <w:b w:val="0"/>
-        </w:rPr>
-        <w:t>Vanilladot</w:t>
-      </w:r>
-      <w:proofErr w:type="spellEnd"/>
-      <w:r>
-        <w:rPr>
-          <w:rFonts w:ascii="Courier New" w:hAnsi="Courier New" w:cs="Courier New"/>
-          <w:b w:val="0"/>
-        </w:rPr>
-        <w:t xml:space="preserve"> is a simple linear kernel.</w:t>
-      </w:r>
-    </w:p>
-    <w:p>
-      <w:pPr>
-        <w:autoSpaceDE w:val="0"/>
-        <w:autoSpaceDN w:val="0"/>
-        <w:adjustRightInd w:val="0"/>
-        <w:ind w:left="1440" w:right="-540"/>
-        <w:rPr>
-          <w:rFonts w:ascii="Courier New" w:hAnsi="Courier New" w:cs="Courier New"/>
-        </w:rPr>
-      </w:pPr>
-      <w:r>
-        <w:rPr>
-          <w:rFonts w:ascii="Courier New" w:hAnsi="Courier New" w:cs="Courier New"/>
-        </w:rPr>
-        <w:t>model &lt;- ksvm(data[,1:10</w:t>
-      </w:r>
-      <w:proofErr w:type="gramStart"/>
-      <w:r>
-        <w:rPr>
-          <w:rFonts w:ascii="Courier New" w:hAnsi="Courier New" w:cs="Courier New"/>
-        </w:rPr>
-        <w:t>],data</w:t>
-      </w:r>
-      <w:proofErr w:type="gramEnd"/>
-      <w:r>
-        <w:rPr>
-          <w:rFonts w:ascii="Courier New" w:hAnsi="Courier New" w:cs="Courier New"/>
-        </w:rPr>
-        <w:t>[,11],type=”C-svc”,kernel=”vanilladot”,C=100,scaled=TRUE)</w:t>
-      </w:r>
-    </w:p>
-    <w:p>
-      <w:pPr>
-        <w:autoSpaceDE w:val="0"/>
-        <w:autoSpaceDN w:val="0"/>
-        <w:adjustRightInd w:val="0"/>
-        <w:ind w:left="1440"/>
-        <w:rPr>
-          <w:rFonts w:ascii="Courier New" w:hAnsi="Courier New" w:cs="Courier New"/>
-          <w:lang w:val="pt-BR"/>
-        </w:rPr>
-      </w:pPr>
-      <w:r>
-        <w:rPr>
-          <w:rFonts w:ascii="Courier New" w:hAnsi="Courier New" w:cs="Courier New"/>
-          <w:lang w:val="pt-BR"/>
-        </w:rPr>
-        <w:t># calculate a</w:t>
-      </w:r>
-      <w:r>
-        <w:rPr>
-          <w:rFonts w:ascii="Courier New" w:hAnsi="Courier New" w:cs="Courier New"/>
-          <w:vertAlign w:val="subscript"/>
-          <w:lang w:val="pt-BR"/>
-        </w:rPr>
-        <w:t>1</w:t>
-      </w:r>
-      <w:r>
-        <w:rPr>
-          <w:rFonts w:ascii="Courier New" w:hAnsi="Courier New" w:cs="Courier New"/>
-          <w:lang w:val="pt-BR"/>
-        </w:rPr>
-        <w:t>…a</w:t>
-      </w:r>
-      <w:r>
-        <w:rPr>
-          <w:rFonts w:ascii="Courier New" w:hAnsi="Courier New" w:cs="Courier New"/>
-          <w:vertAlign w:val="subscript"/>
-          <w:lang w:val="pt-BR"/>
-        </w:rPr>
-        <w:t>m</w:t>
-      </w:r>
-    </w:p>
-    <w:p>
-      <w:pPr>
-        <w:pStyle w:val="Heading1"/>
-        <w:numPr>
-          <w:ilvl w:val="0"/>
-          <w:numId w:val="0"/>
-        </w:numPr>
-        <w:ind w:left="1800" w:hanging="360"/>
-        <w:rPr>
-          <w:rFonts w:ascii="Courier New" w:hAnsi="Courier New" w:cs="Courier New"/>
-          <w:b w:val="0"/>
-          <w:lang w:val="pt-BR"/>
-        </w:rPr>
-      </w:pPr>
-      <w:r>
-        <w:rPr>
-          <w:rFonts w:ascii="Courier New" w:hAnsi="Courier New" w:cs="Courier New"/>
-          <w:b w:val="0"/>
-          <w:lang w:val="pt-BR"/>
-        </w:rPr>
-        <w:t>a &lt;- colSums(model@xmatrix[[1]] * model@coef[[1]])</w:t>
-      </w:r>
-    </w:p>
-    <w:p>
-      <w:pPr>
-        <w:ind w:left="1440"/>
-        <w:rPr>
-          <w:rFonts w:ascii="Courier New" w:hAnsi="Courier New" w:cs="Courier New"/>
-          <w:lang w:val="pt-BR"/>
-        </w:rPr>
-      </w:pPr>
-      <w:r>
-        <w:rPr>
-          <w:rFonts w:ascii="Courier New" w:hAnsi="Courier New" w:cs="Courier New"/>
-          <w:lang w:val="pt-BR"/>
-        </w:rPr>
-        <w:t>a</w:t>
-      </w:r>
-    </w:p>
-    <w:p>
-      <w:pPr>
-        <w:ind w:left="1440"/>
-        <w:rPr>
-          <w:rFonts w:ascii="Courier New" w:hAnsi="Courier New" w:cs="Courier New"/>
-          <w:lang w:val="pt-BR"/>
-        </w:rPr>
-      </w:pPr>
-      <w:r>
-        <w:rPr>
-          <w:rFonts w:ascii="Courier New" w:hAnsi="Courier New" w:cs="Courier New"/>
-          <w:lang w:val="pt-BR"/>
-        </w:rPr>
-        <w:t># calculate a</w:t>
-      </w:r>
-      <w:r>
-        <w:rPr>
-          <w:rFonts w:ascii="Courier New" w:hAnsi="Courier New" w:cs="Courier New"/>
-          <w:vertAlign w:val="subscript"/>
-          <w:lang w:val="pt-BR"/>
-        </w:rPr>
-        <w:t>0</w:t>
-      </w:r>
-    </w:p>
-    <w:p>
-      <w:pPr>
-        <w:pStyle w:val="Heading1"/>
-        <w:numPr>
-          <w:ilvl w:val="0"/>
-          <w:numId w:val="0"/>
-        </w:numPr>
-        <w:ind w:left="1800" w:hanging="360"/>
-        <w:rPr>
-          <w:rFonts w:ascii="Courier New" w:hAnsi="Courier New" w:cs="Courier New"/>
-          <w:b w:val="0"/>
-          <w:lang w:val="pt-BR"/>
-        </w:rPr>
-      </w:pPr>
-      <w:r>
-        <w:rPr>
-          <w:rFonts w:ascii="Courier New" w:hAnsi="Courier New" w:cs="Courier New"/>
-          <w:b w:val="0"/>
-          <w:lang w:val="pt-BR"/>
-        </w:rPr>
-        <w:t>a0 &lt;- –model@b</w:t>
-      </w:r>
-    </w:p>
-    <w:p>
-      <w:pPr>
-        <w:ind w:left="1440"/>
-        <w:rPr>
-          <w:rFonts w:ascii="Courier New" w:hAnsi="Courier New" w:cs="Courier New"/>
-        </w:rPr>
-      </w:pPr>
-      <w:r>
-        <w:rPr>
-          <w:rFonts w:ascii="Courier New" w:hAnsi="Courier New" w:cs="Courier New"/>
-        </w:rPr>
-        <w:t>a0</w:t>
-      </w:r>
-    </w:p>
-    <w:p>
-      <w:pPr>
-        <w:ind w:left="1440"/>
-        <w:rPr>
-          <w:rFonts w:ascii="Courier New" w:hAnsi="Courier New" w:cs="Courier New"/>
-        </w:rPr>
-      </w:pPr>
-      <w:r>
-        <w:rPr>
-          <w:rFonts w:ascii="Courier New" w:hAnsi="Courier New" w:cs="Courier New"/>
-        </w:rPr>
-        <w:t xml:space="preserve"># </w:t>
-      </w:r>
-      <w:proofErr w:type="gramStart"/>
-      <w:r>
-        <w:rPr>
-          <w:rFonts w:ascii="Courier New" w:hAnsi="Courier New" w:cs="Courier New"/>
-        </w:rPr>
-        <w:t>see</w:t>
-      </w:r>
-      <w:proofErr w:type="gramEnd"/>
-      <w:r>
-        <w:rPr>
-          <w:rFonts w:ascii="Courier New" w:hAnsi="Courier New" w:cs="Courier New"/>
-        </w:rPr>
-        <w:t xml:space="preserve"> what the model predicts</w:t>
-      </w:r>
-    </w:p>
-    <w:p>
-      <w:pPr>
-        <w:pStyle w:val="Heading1"/>
-        <w:numPr>
-          <w:ilvl w:val="0"/>
-          <w:numId w:val="0"/>
-        </w:numPr>
-        <w:ind w:left="1800" w:hanging="360"/>
-        <w:rPr>
-          <w:rFonts w:ascii="Courier New" w:hAnsi="Courier New" w:cs="Courier New"/>
-          <w:b w:val="0"/>
-        </w:rPr>
-      </w:pPr>
-      <w:r>
-        <w:rPr>
-          <w:rFonts w:ascii="Courier New" w:hAnsi="Courier New" w:cs="Courier New"/>
-          <w:b w:val="0"/>
-        </w:rPr>
-        <w:t>pred &lt;- predict(</w:t>
-      </w:r>
-      <w:proofErr w:type="spellStart"/>
-      <w:proofErr w:type="gramStart"/>
-      <w:r>
-        <w:rPr>
-          <w:rFonts w:ascii="Courier New" w:hAnsi="Courier New" w:cs="Courier New"/>
-          <w:b w:val="0"/>
-        </w:rPr>
-        <w:t>model,data</w:t>
-      </w:r>
-      <w:proofErr w:type="spellEnd"/>
-      <w:proofErr w:type="gramEnd"/>
-      <w:r>
-        <w:rPr>
-          <w:rFonts w:ascii="Courier New" w:hAnsi="Courier New" w:cs="Courier New"/>
-          <w:b w:val="0"/>
-        </w:rPr>
-        <w:t>[,1:10])</w:t>
-      </w:r>
-    </w:p>
-    <w:p>
-      <w:pPr>
-        <w:ind w:left="1440"/>
-        <w:rPr>
-          <w:rFonts w:ascii="Courier New" w:hAnsi="Courier New" w:cs="Courier New"/>
-        </w:rPr>
-      </w:pPr>
-      <w:r>
-        <w:rPr>
-          <w:rFonts w:ascii="Courier New" w:hAnsi="Courier New" w:cs="Courier New"/>
-        </w:rPr>
-        <w:t>pred</w:t>
-      </w:r>
-    </w:p>
-    <w:p>
-      <w:pPr>
-        <w:ind w:left="1440"/>
-        <w:rPr>
-          <w:rFonts w:ascii="Courier New" w:hAnsi="Courier New" w:cs="Courier New"/>
-        </w:rPr>
-      </w:pPr>
-      <w:r>
-        <w:rPr>
-          <w:rFonts w:ascii="Courier New" w:hAnsi="Courier New" w:cs="Courier New"/>
-        </w:rPr>
-        <w:t xml:space="preserve"># </w:t>
-      </w:r>
-      <w:proofErr w:type="gramStart"/>
-      <w:r>
-        <w:rPr>
-          <w:rFonts w:ascii="Courier New" w:hAnsi="Courier New" w:cs="Courier New"/>
-        </w:rPr>
-        <w:t>see</w:t>
-      </w:r>
-      <w:proofErr w:type="gramEnd"/>
-      <w:r>
-        <w:rPr>
-          <w:rFonts w:ascii="Courier New" w:hAnsi="Courier New" w:cs="Courier New"/>
-        </w:rPr>
-        <w:t xml:space="preserve"> what fraction of the model’s predictions match the actual classification</w:t>
-      </w:r>
-    </w:p>
-    <w:p>
-      <w:pPr>
-        <w:pStyle w:val="Heading1"/>
-        <w:numPr>
-          <w:ilvl w:val="0"/>
-          <w:numId w:val="0"/>
-        </w:numPr>
-        <w:ind w:left="1800" w:hanging="360"/>
-        <w:rPr>
-          <w:rFonts w:ascii="Courier New" w:hAnsi="Courier New" w:cs="Courier New"/>
-          <w:b w:val="0"/>
-        </w:rPr>
-      </w:pPr>
-      <w:proofErr w:type="gramStart"/>
-      <w:r>
-        <w:rPr>
-          <w:rFonts w:ascii="Courier New" w:hAnsi="Courier New" w:cs="Courier New"/>
-          <w:b w:val="0"/>
-        </w:rPr>
-        <w:t>sum(</w:t>
-      </w:r>
-      <w:proofErr w:type="gramEnd"/>
-      <w:r>
-        <w:rPr>
-          <w:rFonts w:ascii="Courier New" w:hAnsi="Courier New" w:cs="Courier New"/>
-          <w:b w:val="0"/>
-        </w:rPr>
-        <w:t xml:space="preserve">pred == data[,11]) / </w:t>
-      </w:r>
-      <w:proofErr w:type="spellStart"/>
-      <w:r>
-        <w:rPr>
-          <w:rFonts w:ascii="Courier New" w:hAnsi="Courier New" w:cs="Courier New"/>
-          <w:b w:val="0"/>
-        </w:rPr>
-        <w:t>nrow</w:t>
-      </w:r>
-      <w:proofErr w:type="spellEnd"/>
-      <w:r>
-        <w:rPr>
-          <w:rFonts w:ascii="Courier New" w:hAnsi="Courier New" w:cs="Courier New"/>
-          <w:b w:val="0"/>
-        </w:rPr>
-        <w:t>(data)</w:t>
-      </w:r>
-    </w:p>
+    <w:p/>
     <w:p>
       <w:pPr>
         <w:pStyle w:val="ListParagraph"/>
@@ -857,153 +441,86 @@
           <w:rFonts w:cs="LMRoman10-Regular"/>
         </w:rPr>
       </w:pPr>
-    </w:p>
-    <w:p>
-      <w:pPr>
-        <w:pStyle w:val="ListParagraph"/>
-        <w:autoSpaceDE w:val="0"/>
-        <w:autoSpaceDN w:val="0"/>
-        <w:adjustRightInd w:val="0"/>
-        <w:rPr>
-          <w:rFonts w:cs="LMRoman10-Regular"/>
-        </w:rPr>
-      </w:pPr>
-      <w:r>
-        <w:rPr>
-          <w:rFonts w:cs="LMRoman10-Regular"/>
-          <w:u w:val="single"/>
-        </w:rPr>
-        <w:t>Hint</w:t>
-      </w:r>
-      <w:r>
-        <w:rPr>
-          <w:rFonts w:cs="LMRoman10-Regular"/>
-        </w:rPr>
-        <w:t>: You might want to view the predictions your model makes; if C is too large or too small, they’ll almost all be the same (all zero or all one) and the predictive value of the model will be poor.  Even finding the right order of magnitude for C might take a little trial-and-error.</w:t>
-      </w:r>
-    </w:p>
-    <w:p>
-      <w:pPr>
-        <w:pStyle w:val="ListParagraph"/>
-        <w:autoSpaceDE w:val="0"/>
-        <w:autoSpaceDN w:val="0"/>
-        <w:adjustRightInd w:val="0"/>
-        <w:rPr>
-          <w:rFonts w:cs="LMRoman10-Regular"/>
-        </w:rPr>
-      </w:pPr>
-    </w:p>
-    <w:p>
-      <w:pPr>
-        <w:pStyle w:val="ListParagraph"/>
-        <w:autoSpaceDE w:val="0"/>
-        <w:autoSpaceDN w:val="0"/>
-        <w:adjustRightInd w:val="0"/>
-        <w:rPr>
-          <w:rFonts w:cs="LMRoman10-Regular"/>
-        </w:rPr>
-      </w:pPr>
-      <w:r>
-        <w:rPr>
-          <w:rFonts w:cs="LMRoman10-Regular"/>
-          <w:u w:val="single"/>
-        </w:rPr>
-        <w:lastRenderedPageBreak/>
-        <w:t>Note</w:t>
-      </w:r>
-      <w:r>
-        <w:rPr>
-          <w:rFonts w:cs="LMRoman10-Regular"/>
-        </w:rPr>
-        <w:t>: If you get the error “</w:t>
-      </w:r>
-      <w:r>
-        <w:rPr>
-          <w:rFonts w:ascii="Courier New" w:hAnsi="Courier New" w:cs="Courier New"/>
-        </w:rPr>
-        <w:t xml:space="preserve">Error in </w:t>
-      </w:r>
-      <w:proofErr w:type="spellStart"/>
-      <w:proofErr w:type="gramStart"/>
-      <w:r>
-        <w:rPr>
-          <w:rFonts w:ascii="Courier New" w:hAnsi="Courier New" w:cs="Courier New"/>
-        </w:rPr>
-        <w:t>vanilladot</w:t>
-      </w:r>
-      <w:proofErr w:type="spellEnd"/>
-      <w:r>
-        <w:rPr>
-          <w:rFonts w:ascii="Courier New" w:hAnsi="Courier New" w:cs="Courier New"/>
-        </w:rPr>
-        <w:t>(</w:t>
-      </w:r>
-      <w:proofErr w:type="gramEnd"/>
-      <w:r>
-        <w:rPr>
-          <w:rFonts w:ascii="Courier New" w:hAnsi="Courier New" w:cs="Courier New"/>
-        </w:rPr>
-        <w:t>length = 4, lambda = 0.5) : unused arguments (length = 4, lambda = 0.5)</w:t>
-      </w:r>
-      <w:r>
-        <w:rPr>
-          <w:rFonts w:cs="LMRoman10-Regular"/>
-        </w:rPr>
-        <w:t xml:space="preserve">”, it means you need to convert </w:t>
-      </w:r>
-      <w:r>
-        <w:rPr>
-          <w:rFonts w:ascii="Courier New" w:hAnsi="Courier New" w:cs="Courier New"/>
-        </w:rPr>
-        <w:t>data</w:t>
-      </w:r>
-      <w:r>
-        <w:rPr>
-          <w:rFonts w:cs="LMRoman10-Regular"/>
-        </w:rPr>
-        <w:t xml:space="preserve"> into matrix format:</w:t>
-      </w:r>
-    </w:p>
-    <w:p>
-      <w:pPr>
-        <w:pStyle w:val="ListParagraph"/>
-        <w:autoSpaceDE w:val="0"/>
-        <w:autoSpaceDN w:val="0"/>
-        <w:adjustRightInd w:val="0"/>
-        <w:rPr>
-          <w:rFonts w:cs="LMRoman10-Regular"/>
-        </w:rPr>
-      </w:pPr>
-    </w:p>
-    <w:p>
-      <w:pPr>
-        <w:autoSpaceDE w:val="0"/>
-        <w:autoSpaceDN w:val="0"/>
-        <w:adjustRightInd w:val="0"/>
-        <w:ind w:left="720"/>
-        <w:rPr>
-          <w:rFonts w:ascii="Courier New" w:hAnsi="Courier New" w:cs="Courier New"/>
-        </w:rPr>
-      </w:pPr>
-      <w:r>
-        <w:rPr>
-          <w:rFonts w:ascii="Courier New" w:hAnsi="Courier New" w:cs="Courier New"/>
-        </w:rPr>
-        <w:t>model &lt;- ksvm(</w:t>
-      </w:r>
-      <w:proofErr w:type="gramStart"/>
-      <w:r>
-        <w:rPr>
-          <w:rFonts w:ascii="Courier New" w:hAnsi="Courier New" w:cs="Courier New"/>
-        </w:rPr>
-        <w:t>as.matrix</w:t>
-      </w:r>
-      <w:proofErr w:type="gramEnd"/>
-      <w:r>
-        <w:rPr>
-          <w:rFonts w:ascii="Courier New" w:hAnsi="Courier New" w:cs="Courier New"/>
-        </w:rPr>
-        <w:t>(data[,1:10]),as.factor(data[,11]),type=”C-svc”,kernel=”vanilladot”,C=100,scaled=TRUE)</w:t>
+      <w:r>
+        <w:rPr>
+          <w:rFonts w:cs="LMRoman10-Regular"/>
+        </w:rPr>
+        <w:t xml:space="preserve">The intercept “a0” is at point </w:t>
+      </w:r>
+      <w:r>
+        <w:rPr>
+          <w:rFonts w:cs="LMRoman10-Regular"/>
+        </w:rPr>
+        <w:t>0.08010652</w:t>
+      </w:r>
+      <w:r>
+        <w:rPr>
+          <w:rFonts w:cs="LMRoman10-Regular"/>
+        </w:rPr>
+        <w:t xml:space="preserve">. The equation for the classifier is </w:t>
+      </w:r>
+      <w:r>
+        <w:rPr>
+          <w:rFonts w:cs="LMRoman10-Regular"/>
+        </w:rPr>
+        <w:t>f(x) = a</w:t>
+      </w:r>
+      <w:r>
+        <w:rPr>
+          <w:rFonts w:cs="LMRoman10-Regular"/>
+          <w:vertAlign w:val="subscript"/>
+        </w:rPr>
+        <w:t>0</w:t>
+      </w:r>
+      <w:r>
+        <w:rPr>
+          <w:rFonts w:cs="LMRoman10-Regular"/>
+        </w:rPr>
+        <w:t xml:space="preserve"> + ∑(</w:t>
+      </w:r>
+      <w:r>
+        <w:rPr>
+          <w:rFonts w:cs="LMRoman10-Regular"/>
+        </w:rPr>
+        <w:t>i</w:t>
+      </w:r>
+      <w:r>
+        <w:rPr>
+          <w:rFonts w:cs="LMRoman10-Regular"/>
+        </w:rPr>
+        <w:t>=1 to 10) [ a</w:t>
+      </w:r>
+      <w:r>
+        <w:rPr>
+          <w:rFonts w:cs="LMRoman10-Regular"/>
+          <w:vertAlign w:val="subscript"/>
+        </w:rPr>
+        <w:t>i</w:t>
+      </w:r>
+      <w:r>
+        <w:rPr>
+          <w:rFonts w:cs="LMRoman10-Regular"/>
+        </w:rPr>
+        <w:t xml:space="preserve"> * x</w:t>
+      </w:r>
+      <w:r>
+        <w:rPr>
+          <w:rFonts w:cs="LMRoman10-Regular"/>
+          <w:vertAlign w:val="subscript"/>
+        </w:rPr>
+        <w:t>i</w:t>
+      </w:r>
+      <w:r>
+        <w:rPr>
+          <w:rFonts w:cs="LMRoman10-Regular"/>
+        </w:rPr>
+        <w:t xml:space="preserve"> ]</w:t>
+      </w:r>
+      <w:r>
+        <w:rPr>
+          <w:rFonts w:cs="LMRoman10-Regular"/>
+        </w:rPr>
+        <w:t xml:space="preserve">. The model’s accuracy came out to 0.863706 or 86.4%. </w:t>
       </w:r>
     </w:p>
     <w:p>
@@ -1061,19 +578,45 @@
         </w:rPr>
         <w:t xml:space="preserve"> and might provide better predictions than </w:t>
       </w:r>
-      <w:proofErr w:type="spellStart"/>
       <w:r>
         <w:rPr>
           <w:rFonts w:ascii="Courier New" w:hAnsi="Courier New" w:cs="Courier New"/>
         </w:rPr>
         <w:t>vanilladot</w:t>
       </w:r>
-      <w:proofErr w:type="spellEnd"/>
       <w:r>
         <w:rPr>
           <w:rFonts w:cs="LMRoman10-Regular"/>
         </w:rPr>
         <w:t>.</w:t>
+      </w:r>
+    </w:p>
+    <w:p>
+      <w:pPr>
+        <w:pStyle w:val="ListParagraph"/>
+        <w:autoSpaceDE w:val="0"/>
+        <w:autoSpaceDN w:val="0"/>
+        <w:adjustRightInd w:val="0"/>
+        <w:rPr>
+          <w:rFonts w:cs="LMRoman10-Regular"/>
+        </w:rPr>
+      </w:pPr>
+    </w:p>
+    <w:p>
+      <w:pPr>
+        <w:pStyle w:val="ListParagraph"/>
+        <w:autoSpaceDE w:val="0"/>
+        <w:autoSpaceDN w:val="0"/>
+        <w:adjustRightInd w:val="0"/>
+        <w:rPr>
+          <w:rFonts w:cs="LMRoman10-Regular"/>
+        </w:rPr>
+      </w:pPr>
+      <w:r>
+        <w:rPr>
+          <w:rFonts w:cs="LMRoman10-Regular"/>
+        </w:rPr>
+        <w:t xml:space="preserve">I attempted this with rbfdot and polydot. Changing the kpar and kernal values didn’t seem to result in any differing model accuracy. This may be due to the size of the dataset. </w:t>
       </w:r>
     </w:p>
     <w:p>
@@ -1113,60 +656,42 @@
         </w:rPr>
         <w:t xml:space="preserve">the k-nearest-neighbors classification function </w:t>
       </w:r>
-      <w:proofErr w:type="spellStart"/>
       <w:r>
         <w:rPr>
           <w:rFonts w:ascii="Courier New" w:hAnsi="Courier New" w:cs="Courier New"/>
         </w:rPr>
         <w:t>kknn</w:t>
       </w:r>
-      <w:proofErr w:type="spellEnd"/>
       <w:r>
         <w:rPr>
           <w:rFonts w:cs="LMMono10-Regular"/>
         </w:rPr>
-        <w:t xml:space="preserve"> contained in the R </w:t>
-      </w:r>
-      <w:proofErr w:type="spellStart"/>
+        <w:t xml:space="preserve"> contained in the R kknn package,</w:t>
+      </w:r>
       <w:r>
         <w:rPr>
           <w:rFonts w:cs="LMMono10-Regular"/>
         </w:rPr>
+        <w:t xml:space="preserve"> suggest a good value of k, and show how well it classifies that data points in the full data set.  Don’t forget to scale the data (</w:t>
+      </w:r>
+      <w:r>
+        <w:rPr>
+          <w:rFonts w:ascii="Courier New" w:hAnsi="Courier New" w:cs="Courier New"/>
+        </w:rPr>
+        <w:t>scale=TRUE</w:t>
+      </w:r>
+      <w:r>
+        <w:rPr>
+          <w:rFonts w:cs="LMMono10-Regular"/>
+        </w:rPr>
+        <w:t xml:space="preserve"> in </w:t>
+      </w:r>
+      <w:r>
+        <w:rPr>
+          <w:rFonts w:ascii="Courier New" w:hAnsi="Courier New" w:cs="Courier New"/>
+        </w:rPr>
         <w:t>kknn</w:t>
       </w:r>
-      <w:proofErr w:type="spellEnd"/>
-      <w:r>
-        <w:rPr>
-          <w:rFonts w:cs="LMMono10-Regular"/>
-        </w:rPr>
-        <w:t xml:space="preserve"> package,</w:t>
-      </w:r>
-      <w:r>
-        <w:rPr>
-          <w:rFonts w:cs="LMMono10-Regular"/>
-        </w:rPr>
-        <w:t xml:space="preserve"> suggest a good value of k, and show how well it classifies that data points in the full data set.  Don’t forget to scale the data (</w:t>
-      </w:r>
-      <w:r>
-        <w:rPr>
-          <w:rFonts w:ascii="Courier New" w:hAnsi="Courier New" w:cs="Courier New"/>
-        </w:rPr>
-        <w:t>scale=TRUE</w:t>
-      </w:r>
-      <w:r>
-        <w:rPr>
-          <w:rFonts w:cs="LMMono10-Regular"/>
-        </w:rPr>
-        <w:t xml:space="preserve"> in </w:t>
-      </w:r>
-      <w:proofErr w:type="spellStart"/>
-      <w:r>
-        <w:rPr>
-          <w:rFonts w:ascii="Courier New" w:hAnsi="Courier New" w:cs="Courier New"/>
-        </w:rPr>
-        <w:t>kknn</w:t>
-      </w:r>
-      <w:proofErr w:type="spellEnd"/>
       <w:r>
         <w:rPr>
           <w:rFonts w:cs="LMMono10-Regular"/>
@@ -1205,7 +730,6 @@
         </w:rPr>
         <w:t xml:space="preserve">Notes on </w:t>
       </w:r>
-      <w:proofErr w:type="spellStart"/>
       <w:r>
         <w:rPr>
           <w:rFonts w:ascii="Courier New" w:hAnsi="Courier New" w:cs="Courier New"/>
@@ -1213,7 +737,6 @@
         </w:rPr>
         <w:t>kknn</w:t>
       </w:r>
-      <w:proofErr w:type="spellEnd"/>
     </w:p>
     <w:p>
       <w:pPr>
@@ -1224,134 +747,71 @@
         </w:numPr>
       </w:pPr>
       <w:r>
-        <w:t xml:space="preserve">You need to be a little careful.  If you give it the whole data set to find the closest points to </w:t>
-      </w:r>
-      <w:proofErr w:type="spellStart"/>
-      <w:r>
+        <w:t xml:space="preserve">You need to be a little careful.  If you give it the whole data set to find the closest points to i, it’ll use i itself (which is in the data set) as one of the nearest neighbors.  A helpful feature of R is the index </w:t>
+      </w:r>
+      <w:r>
+        <w:rPr>
+          <w:rFonts w:ascii="Courier New" w:hAnsi="Courier New" w:cs="Courier New"/>
+        </w:rPr>
+        <w:t>–i</w:t>
+      </w:r>
+      <w:r>
+        <w:t xml:space="preserve">, which means “all indices except i”.  For example, </w:t>
+      </w:r>
+      <w:r>
+        <w:rPr>
+          <w:rFonts w:ascii="Courier New" w:hAnsi="Courier New" w:cs="Courier New"/>
+        </w:rPr>
+        <w:t>data[-</w:t>
+      </w:r>
+      <w:r>
+        <w:rPr>
+          <w:rFonts w:ascii="Courier New" w:hAnsi="Courier New" w:cs="Courier New"/>
+        </w:rPr>
+        <w:lastRenderedPageBreak/>
+        <w:t>i,]</w:t>
+      </w:r>
+      <w:r>
+        <w:t xml:space="preserve"> is all the data except for the ith data point.  For our data file where the first 10 columns are predictors and the 11</w:t>
+      </w:r>
+      <w:r>
+        <w:rPr>
+          <w:vertAlign w:val="superscript"/>
+        </w:rPr>
+        <w:t>th</w:t>
+      </w:r>
+      <w:r>
+        <w:t xml:space="preserve"> column is the response, </w:t>
+      </w:r>
+      <w:r>
+        <w:rPr>
+          <w:rFonts w:ascii="Courier New" w:hAnsi="Courier New" w:cs="Courier New"/>
+        </w:rPr>
+        <w:t>data[-i,11]</w:t>
+      </w:r>
+      <w:r>
+        <w:t xml:space="preserve"> is the response for all but the ith data point, and </w:t>
+      </w:r>
+      <w:r>
+        <w:rPr>
+          <w:rFonts w:ascii="Courier New" w:hAnsi="Courier New" w:cs="Courier New"/>
+        </w:rPr>
+        <w:t>data[-</w:t>
+      </w:r>
+      <w:r>
+        <w:rPr>
+          <w:rFonts w:ascii="Courier New" w:hAnsi="Courier New" w:cs="Courier New"/>
+        </w:rPr>
         <w:t>i</w:t>
       </w:r>
-      <w:proofErr w:type="spellEnd"/>
-      <w:r>
-        <w:t xml:space="preserve">, it’ll use </w:t>
-      </w:r>
-      <w:proofErr w:type="spellStart"/>
-      <w:r>
-        <w:t>i</w:t>
-      </w:r>
-      <w:proofErr w:type="spellEnd"/>
-      <w:r>
-        <w:t xml:space="preserve"> itself (which is in the data set) as one of the nearest neighbors.  A helpful feature of R is the index </w:t>
-      </w:r>
       <w:r>
         <w:rPr>
           <w:rFonts w:ascii="Courier New" w:hAnsi="Courier New" w:cs="Courier New"/>
         </w:rPr>
-        <w:t>–</w:t>
-      </w:r>
-      <w:proofErr w:type="spellStart"/>
-      <w:r>
-        <w:rPr>
-          <w:rFonts w:ascii="Courier New" w:hAnsi="Courier New" w:cs="Courier New"/>
-        </w:rPr>
-        <w:t>i</w:t>
-      </w:r>
-      <w:proofErr w:type="spellEnd"/>
-      <w:r>
-        <w:t xml:space="preserve">, which means “all indices except </w:t>
-      </w:r>
-      <w:proofErr w:type="spellStart"/>
-      <w:r>
-        <w:t>i</w:t>
-      </w:r>
-      <w:proofErr w:type="spellEnd"/>
-      <w:r>
-        <w:t xml:space="preserve">”.  For example, </w:t>
-      </w:r>
-      <w:r>
-        <w:rPr>
-          <w:rFonts w:ascii="Courier New" w:hAnsi="Courier New" w:cs="Courier New"/>
-        </w:rPr>
-        <w:t>data[-</w:t>
-      </w:r>
-      <w:proofErr w:type="spellStart"/>
-      <w:r>
-        <w:rPr>
-          <w:rFonts w:ascii="Courier New" w:hAnsi="Courier New" w:cs="Courier New"/>
-        </w:rPr>
-        <w:t>i</w:t>
-      </w:r>
-      <w:proofErr w:type="spellEnd"/>
-      <w:r>
-        <w:rPr>
-          <w:rFonts w:ascii="Courier New" w:hAnsi="Courier New" w:cs="Courier New"/>
-        </w:rPr>
-        <w:t>,]</w:t>
-      </w:r>
-      <w:r>
-        <w:t xml:space="preserve"> is all the data except for the </w:t>
-      </w:r>
-      <w:proofErr w:type="spellStart"/>
-      <w:r>
-        <w:t>ith</w:t>
-      </w:r>
-      <w:proofErr w:type="spellEnd"/>
-      <w:r>
-        <w:t xml:space="preserve"> data point.  For our data file where the first 10 columns are predictors and the 11</w:t>
-      </w:r>
-      <w:r>
-        <w:rPr>
-          <w:vertAlign w:val="superscript"/>
-        </w:rPr>
-        <w:t>th</w:t>
-      </w:r>
-      <w:r>
-        <w:t xml:space="preserve"> column is the response, </w:t>
-      </w:r>
-      <w:r>
-        <w:rPr>
-          <w:rFonts w:ascii="Courier New" w:hAnsi="Courier New" w:cs="Courier New"/>
-        </w:rPr>
-        <w:t>data[-i,11]</w:t>
-      </w:r>
-      <w:r>
-        <w:t xml:space="preserve"> is the response for all but the </w:t>
-      </w:r>
-      <w:proofErr w:type="spellStart"/>
-      <w:r>
-        <w:t>ith</w:t>
-      </w:r>
-      <w:proofErr w:type="spellEnd"/>
-      <w:r>
-        <w:t xml:space="preserve"> data point, and </w:t>
-      </w:r>
-      <w:r>
-        <w:rPr>
-          <w:rFonts w:ascii="Courier New" w:hAnsi="Courier New" w:cs="Courier New"/>
-        </w:rPr>
-        <w:t>data[-</w:t>
-      </w:r>
-      <w:r>
-        <w:rPr>
-          <w:rFonts w:ascii="Courier New" w:hAnsi="Courier New" w:cs="Courier New"/>
-        </w:rPr>
-        <w:t>i</w:t>
-      </w:r>
-      <w:r>
-        <w:rPr>
-          <w:rFonts w:ascii="Courier New" w:hAnsi="Courier New" w:cs="Courier New"/>
-        </w:rPr>
         <w:t>,1:10]</w:t>
       </w:r>
       <w:r>
-        <w:t xml:space="preserve"> are the predictors for all but the </w:t>
-      </w:r>
-      <w:proofErr w:type="spellStart"/>
-      <w:r>
-        <w:t>ith</w:t>
-      </w:r>
-      <w:proofErr w:type="spellEnd"/>
-      <w:r>
-        <w:t xml:space="preserve"> data point.  </w:t>
+        <w:t xml:space="preserve"> are the predictors for all but the ith data point.  </w:t>
       </w:r>
     </w:p>
     <w:p>
@@ -1384,18 +844,15 @@
         </w:rPr>
         <w:t xml:space="preserve"> that </w:t>
       </w:r>
-      <w:proofErr w:type="spellStart"/>
       <w:r>
         <w:rPr>
           <w:rFonts w:ascii="Courier New" w:hAnsi="Courier New" w:cs="Courier New"/>
         </w:rPr>
         <w:t>kknn</w:t>
       </w:r>
-      <w:proofErr w:type="spellEnd"/>
       <w:r>
         <w:t xml:space="preserve"> will read the responses as </w:t>
       </w:r>
-      <w:proofErr w:type="gramStart"/>
       <w:r>
         <w:rPr>
           <w:u w:val="single"/>
@@ -1403,11 +860,7 @@
         <w:t>continuous</w:t>
       </w:r>
       <w:r>
-        <w:t>, and</w:t>
-      </w:r>
-      <w:proofErr w:type="gramEnd"/>
-      <w:r>
-        <w:t xml:space="preserve"> return the fraction of the k closest responses that are 1 (rather than the most common response, 1 or 0).</w:t>
+        <w:t>, and return the fraction of the k closest responses that are 1 (rather than the most common response, 1 or 0).</w:t>
       </w:r>
     </w:p>
     <w:p>
@@ -1490,23 +943,7 @@
         <w:footnoteRef/>
       </w:r>
       <w:r>
-        <w:t xml:space="preserve"> I know I said I wouldn’t give you exact R code to copy, because I want you to learn for yourself.  In general, that’s </w:t>
-      </w:r>
-      <w:proofErr w:type="gramStart"/>
-      <w:r>
-        <w:t>definitely true</w:t>
-      </w:r>
-      <w:proofErr w:type="gramEnd"/>
-      <w:r>
-        <w:t xml:space="preserve"> – but in this case, because it’s your first R assignment and because the </w:t>
-      </w:r>
-      <w:proofErr w:type="spellStart"/>
-      <w:r>
-        <w:t>ksvm</w:t>
-      </w:r>
-      <w:proofErr w:type="spellEnd"/>
-      <w:r>
-        <w:t xml:space="preserve"> function leaves you in the middle of a mathematical calculation that we haven’t gotten into in this course, I’m giving you the code.</w:t>
+        <w:t xml:space="preserve"> I know I said I wouldn’t give you exact R code to copy, because I want you to learn for yourself.  In general, that’s definitely true – but in this case, because it’s your first R assignment and because the ksvm function leaves you in the middle of a mathematical calculation that we haven’t gotten into in this course, I’m giving you the code.</w:t>
       </w:r>
     </w:p>
   </w:footnote>
@@ -2808,7 +2245,6 @@
   <w:style w:type="character" w:default="1" w:styleId="DefaultParagraphFont">
     <w:name w:val="Default Paragraph Font"/>
     <w:uiPriority w:val="1"/>
-    <w:semiHidden/>
     <w:unhideWhenUsed/>
   </w:style>
   <w:style w:type="table" w:default="1" w:styleId="TableNormal">

--- a/AnalyticsModeling/HW1/question 2.2.docx
+++ b/AnalyticsModeling/HW1/question 2.2.docx
@@ -537,10 +537,6 @@
     <w:p>
       <w:pPr>
         <w:pStyle w:val="ListParagraph"/>
-        <w:numPr>
-          <w:ilvl w:val="0"/>
-          <w:numId w:val="5"/>
-        </w:numPr>
         <w:autoSpaceDE w:val="0"/>
         <w:autoSpaceDN w:val="0"/>
         <w:adjustRightInd w:val="0"/>
@@ -552,71 +548,25 @@
         <w:rPr>
           <w:rFonts w:cs="LMRoman10-Regular"/>
         </w:rPr>
-        <w:t xml:space="preserve">You are </w:t>
-      </w:r>
-      <w:r>
-        <w:rPr>
-          <w:rFonts w:cs="LMRoman10-Regular"/>
-        </w:rPr>
-        <w:t>welcome</w:t>
-      </w:r>
-      <w:r>
-        <w:rPr>
-          <w:rFonts w:cs="LMRoman10-Regular"/>
-        </w:rPr>
-        <w:t>, but not required,</w:t>
-      </w:r>
-      <w:r>
-        <w:rPr>
-          <w:rFonts w:cs="LMRoman10-Regular"/>
-        </w:rPr>
-        <w:t xml:space="preserve"> to try other (nonlinear) kernels as well; we’re not covering them in this course, but they can sometimes be useful</w:t>
-      </w:r>
-      <w:r>
-        <w:rPr>
-          <w:rFonts w:cs="LMRoman10-Regular"/>
-        </w:rPr>
-        <w:t xml:space="preserve"> and might provide better predictions than </w:t>
-      </w:r>
-      <w:r>
-        <w:rPr>
-          <w:rFonts w:ascii="Courier New" w:hAnsi="Courier New" w:cs="Courier New"/>
-        </w:rPr>
-        <w:t>vanilladot</w:t>
-      </w:r>
-      <w:r>
-        <w:rPr>
-          <w:rFonts w:cs="LMRoman10-Regular"/>
-        </w:rPr>
-        <w:t>.</w:t>
-      </w:r>
-    </w:p>
-    <w:p>
-      <w:pPr>
-        <w:pStyle w:val="ListParagraph"/>
-        <w:autoSpaceDE w:val="0"/>
-        <w:autoSpaceDN w:val="0"/>
-        <w:adjustRightInd w:val="0"/>
-        <w:rPr>
-          <w:rFonts w:cs="LMRoman10-Regular"/>
-        </w:rPr>
-      </w:pPr>
-    </w:p>
-    <w:p>
-      <w:pPr>
-        <w:pStyle w:val="ListParagraph"/>
-        <w:autoSpaceDE w:val="0"/>
-        <w:autoSpaceDN w:val="0"/>
-        <w:adjustRightInd w:val="0"/>
-        <w:rPr>
-          <w:rFonts w:cs="LMRoman10-Regular"/>
-        </w:rPr>
-      </w:pPr>
-      <w:r>
-        <w:rPr>
-          <w:rFonts w:cs="LMRoman10-Regular"/>
-        </w:rPr>
-        <w:t xml:space="preserve">I attempted this with rbfdot and polydot. Changing the kpar and kernal values didn’t seem to result in any differing model accuracy. This may be due to the size of the dataset. </w:t>
+        <w:t xml:space="preserve">Code included in </w:t>
+      </w:r>
+      <w:r>
+        <w:rPr>
+          <w:rFonts w:cs="LMRoman10-Regular"/>
+        </w:rPr>
+        <w:t>‘</w:t>
+      </w:r>
+      <w:r>
+        <w:rPr>
+          <w:rFonts w:cs="LMRoman10-Regular"/>
+        </w:rPr>
+        <w:t>2dot2SVM.R</w:t>
+      </w:r>
+      <w:r>
+        <w:rPr>
+          <w:rFonts w:cs="LMRoman10-Regular"/>
+        </w:rPr>
+        <w:t>’</w:t>
       </w:r>
     </w:p>
     <w:p>
@@ -648,6 +598,130 @@
         <w:rPr>
           <w:rFonts w:cs="LMRoman10-Regular"/>
         </w:rPr>
+        <w:t xml:space="preserve">You are </w:t>
+      </w:r>
+      <w:r>
+        <w:rPr>
+          <w:rFonts w:cs="LMRoman10-Regular"/>
+        </w:rPr>
+        <w:t>welcome</w:t>
+      </w:r>
+      <w:r>
+        <w:rPr>
+          <w:rFonts w:cs="LMRoman10-Regular"/>
+        </w:rPr>
+        <w:t>, but not required,</w:t>
+      </w:r>
+      <w:r>
+        <w:rPr>
+          <w:rFonts w:cs="LMRoman10-Regular"/>
+        </w:rPr>
+        <w:t xml:space="preserve"> to try other (nonlinear) kernels as well; we’re not covering them in this course, but they can sometimes be useful</w:t>
+      </w:r>
+      <w:r>
+        <w:rPr>
+          <w:rFonts w:cs="LMRoman10-Regular"/>
+        </w:rPr>
+        <w:t xml:space="preserve"> and might provide better predictions than </w:t>
+      </w:r>
+      <w:r>
+        <w:rPr>
+          <w:rFonts w:ascii="Courier New" w:hAnsi="Courier New" w:cs="Courier New"/>
+        </w:rPr>
+        <w:t>vanilladot</w:t>
+      </w:r>
+      <w:r>
+        <w:rPr>
+          <w:rFonts w:cs="LMRoman10-Regular"/>
+        </w:rPr>
+        <w:t>.</w:t>
+      </w:r>
+    </w:p>
+    <w:p>
+      <w:pPr>
+        <w:pStyle w:val="ListParagraph"/>
+        <w:autoSpaceDE w:val="0"/>
+        <w:autoSpaceDN w:val="0"/>
+        <w:adjustRightInd w:val="0"/>
+        <w:rPr>
+          <w:rFonts w:cs="LMRoman10-Regular"/>
+        </w:rPr>
+      </w:pPr>
+    </w:p>
+    <w:p>
+      <w:pPr>
+        <w:pStyle w:val="ListParagraph"/>
+        <w:autoSpaceDE w:val="0"/>
+        <w:autoSpaceDN w:val="0"/>
+        <w:adjustRightInd w:val="0"/>
+        <w:rPr>
+          <w:rFonts w:cs="LMRoman10-Regular"/>
+        </w:rPr>
+      </w:pPr>
+      <w:r>
+        <w:rPr>
+          <w:rFonts w:cs="LMRoman10-Regular"/>
+        </w:rPr>
+        <w:t xml:space="preserve">I attempted this with rbfdot and polydot. Changing the kpar and kernal values didn’t seem to result in any differing model accuracy. This may be due to the size of the dataset. </w:t>
+      </w:r>
+    </w:p>
+    <w:p>
+      <w:pPr>
+        <w:pStyle w:val="ListParagraph"/>
+        <w:autoSpaceDE w:val="0"/>
+        <w:autoSpaceDN w:val="0"/>
+        <w:adjustRightInd w:val="0"/>
+        <w:rPr>
+          <w:rFonts w:cs="LMRoman10-Regular"/>
+        </w:rPr>
+      </w:pPr>
+    </w:p>
+    <w:p>
+      <w:pPr>
+        <w:pStyle w:val="ListParagraph"/>
+        <w:autoSpaceDE w:val="0"/>
+        <w:autoSpaceDN w:val="0"/>
+        <w:adjustRightInd w:val="0"/>
+        <w:rPr>
+          <w:rFonts w:cs="LMRoman10-Regular"/>
+        </w:rPr>
+      </w:pPr>
+      <w:r>
+        <w:rPr>
+          <w:rFonts w:cs="LMRoman10-Regular"/>
+        </w:rPr>
+        <w:t>Code included in ‘2dot2SVMAltKern.R’</w:t>
+      </w:r>
+    </w:p>
+    <w:p>
+      <w:pPr>
+        <w:pStyle w:val="ListParagraph"/>
+        <w:autoSpaceDE w:val="0"/>
+        <w:autoSpaceDN w:val="0"/>
+        <w:adjustRightInd w:val="0"/>
+        <w:rPr>
+          <w:rFonts w:cs="LMRoman10-Regular"/>
+        </w:rPr>
+      </w:pPr>
+    </w:p>
+    <w:p>
+      <w:pPr>
+        <w:pStyle w:val="ListParagraph"/>
+        <w:numPr>
+          <w:ilvl w:val="0"/>
+          <w:numId w:val="5"/>
+        </w:numPr>
+        <w:autoSpaceDE w:val="0"/>
+        <w:autoSpaceDN w:val="0"/>
+        <w:adjustRightInd w:val="0"/>
+        <w:rPr>
+          <w:rFonts w:cs="LMRoman10-Regular"/>
+        </w:rPr>
+      </w:pPr>
+      <w:r>
+        <w:rPr>
+          <w:rFonts w:cs="LMRoman10-Regular"/>
+        </w:rPr>
         <w:t xml:space="preserve">Using </w:t>
       </w:r>
       <w:r>
@@ -747,6 +821,7 @@
         </w:numPr>
       </w:pPr>
       <w:r>
+        <w:lastRenderedPageBreak/>
         <w:t xml:space="preserve">You need to be a little careful.  If you give it the whole data set to find the closest points to i, it’ll use i itself (which is in the data set) as one of the nearest neighbors.  A helpful feature of R is the index </w:t>
       </w:r>
       <w:r>
@@ -762,14 +837,7 @@
         <w:rPr>
           <w:rFonts w:ascii="Courier New" w:hAnsi="Courier New" w:cs="Courier New"/>
         </w:rPr>
-        <w:t>data[-</w:t>
-      </w:r>
-      <w:r>
-        <w:rPr>
-          <w:rFonts w:ascii="Courier New" w:hAnsi="Courier New" w:cs="Courier New"/>
-        </w:rPr>
-        <w:lastRenderedPageBreak/>
-        <w:t>i,]</w:t>
+        <w:t>data[-i,]</w:t>
       </w:r>
       <w:r>
         <w:t xml:space="preserve"> is all the data except for the ith data point.  For our data file where the first 10 columns are predictors and the 11</w:t>
@@ -869,7 +937,26 @@
         <w:ind w:left="1440"/>
       </w:pPr>
     </w:p>
-    <w:p/>
+    <w:p>
+      <w:r>
+        <w:t xml:space="preserve">I found that the highest accuracy values for my implementation of kknn happened around k=42. It seems to accurately reproduce the values of the R1 column within an accuracy of ~87%. </w:t>
+      </w:r>
+    </w:p>
+    <w:p>
+      <w:pPr>
+        <w:pStyle w:val="Heading1"/>
+        <w:numPr>
+          <w:ilvl w:val="0"/>
+          <w:numId w:val="0"/>
+        </w:numPr>
+        <w:ind w:left="360" w:hanging="360"/>
+      </w:pPr>
+    </w:p>
+    <w:p>
+      <w:r>
+        <w:t>Code included in ‘2dot2kNN.R’</w:t>
+      </w:r>
+    </w:p>
     <w:p>
       <w:pPr>
         <w:pStyle w:val="Heading1"/>
@@ -936,15 +1023,6 @@
       <w:pPr>
         <w:pStyle w:val="FootnoteText"/>
       </w:pPr>
-      <w:r>
-        <w:rPr>
-          <w:rStyle w:val="FootnoteReference"/>
-        </w:rPr>
-        <w:footnoteRef/>
-      </w:r>
-      <w:r>
-        <w:t xml:space="preserve"> I know I said I wouldn’t give you exact R code to copy, because I want you to learn for yourself.  In general, that’s definitely true – but in this case, because it’s your first R assignment and because the ksvm function leaves you in the middle of a mathematical calculation that we haven’t gotten into in this course, I’m giving you the code.</w:t>
-      </w:r>
     </w:p>
   </w:footnote>
 </w:footnotes>
